--- a/Programs-list.docx
+++ b/Programs-list.docx
@@ -26,7 +26,13 @@
       </w:r>
       <w:r>
         <w:br/>
-        <w:t>-&gt;. Delete an element from an array. (ArrayDeletion_3.java).</w:t>
+        <w:t>-&gt;. Delete an element from an array. (</w:t>
+      </w:r>
+      <w:r>
+        <w:t>ArrayDeletionUsingNewArray</w:t>
+      </w:r>
+      <w:r>
+        <w:t>.java).</w:t>
       </w:r>
       <w:r>
         <w:br/>
@@ -45,7 +51,23 @@
       </w:r>
       <w:r>
         <w:br/>
-        <w:t>-&gt;. You are given an integer array A, you have to return an integer array of same size whose ith element is the frequency count of A[i] in array A .</w:t>
+        <w:t xml:space="preserve">-&gt;. You are given an integer array A, you have to return an integer array of same size whose </w:t>
+      </w:r>
+      <w:proofErr w:type="spellStart"/>
+      <w:r>
+        <w:t>ith</w:t>
+      </w:r>
+      <w:proofErr w:type="spellEnd"/>
+      <w:r>
+        <w:t xml:space="preserve"> element is the frequency count of A[</w:t>
+      </w:r>
+      <w:proofErr w:type="spellStart"/>
+      <w:r>
+        <w:t>i</w:t>
+      </w:r>
+      <w:proofErr w:type="spellEnd"/>
+      <w:r>
+        <w:t>] in array A .</w:t>
       </w:r>
       <w:r>
         <w:br/>
@@ -56,11 +78,67 @@
       </w:r>
       <w:r>
         <w:br/>
-        <w:t xml:space="preserve">    * When comparing two elements of the ArrayList(java), make sure to use .equals() method for accurate comparison.</w:t>
-      </w:r>
-      <w:r>
-        <w:br/>
-        <w:t xml:space="preserve">    * Eg : To compare ith index with jth index use A.get(i).equals(A.get(j)).</w:t>
+        <w:t xml:space="preserve">    * When comparing two elements of the </w:t>
+      </w:r>
+      <w:proofErr w:type="spellStart"/>
+      <w:r>
+        <w:t>ArrayList</w:t>
+      </w:r>
+      <w:proofErr w:type="spellEnd"/>
+      <w:r>
+        <w:t>(java), make sure to use .equals() method for accurate comparison.</w:t>
+      </w:r>
+      <w:r>
+        <w:br/>
+        <w:t xml:space="preserve">    * </w:t>
+      </w:r>
+      <w:proofErr w:type="spellStart"/>
+      <w:r>
+        <w:t>Eg</w:t>
+      </w:r>
+      <w:proofErr w:type="spellEnd"/>
+      <w:r>
+        <w:t xml:space="preserve"> : To compare </w:t>
+      </w:r>
+      <w:proofErr w:type="spellStart"/>
+      <w:r>
+        <w:t>ith</w:t>
+      </w:r>
+      <w:proofErr w:type="spellEnd"/>
+      <w:r>
+        <w:t xml:space="preserve"> index with </w:t>
+      </w:r>
+      <w:proofErr w:type="spellStart"/>
+      <w:r>
+        <w:t>jth</w:t>
+      </w:r>
+      <w:proofErr w:type="spellEnd"/>
+      <w:r>
+        <w:t xml:space="preserve"> index use </w:t>
+      </w:r>
+      <w:proofErr w:type="spellStart"/>
+      <w:r>
+        <w:t>A.get</w:t>
+      </w:r>
+      <w:proofErr w:type="spellEnd"/>
+      <w:r>
+        <w:t>(</w:t>
+      </w:r>
+      <w:proofErr w:type="spellStart"/>
+      <w:r>
+        <w:t>i</w:t>
+      </w:r>
+      <w:proofErr w:type="spellEnd"/>
+      <w:r>
+        <w:t>).equals(</w:t>
+      </w:r>
+      <w:proofErr w:type="spellStart"/>
+      <w:r>
+        <w:t>A.get</w:t>
+      </w:r>
+      <w:proofErr w:type="spellEnd"/>
+      <w:r>
+        <w:t>(j)).</w:t>
       </w:r>
       <w:r>
         <w:br/>
@@ -522,6 +600,36 @@
     <w:semiHidden/>
     <w:unhideWhenUsed/>
   </w:style>
+  <w:style w:type="paragraph" w:styleId="HTMLPreformatted">
+    <w:name w:val="HTML Preformatted"/>
+    <w:basedOn w:val="Normal"/>
+    <w:link w:val="HTMLPreformattedChar"/>
+    <w:uiPriority w:val="99"/>
+    <w:semiHidden/>
+    <w:unhideWhenUsed/>
+    <w:rsid w:val="00376B9B"/>
+    <w:pPr>
+      <w:spacing w:after="0" w:line="240" w:lineRule="auto"/>
+    </w:pPr>
+    <w:rPr>
+      <w:rFonts w:ascii="Consolas" w:hAnsi="Consolas"/>
+      <w:sz w:val="20"/>
+      <w:szCs w:val="20"/>
+    </w:rPr>
+  </w:style>
+  <w:style w:type="character" w:customStyle="1" w:styleId="HTMLPreformattedChar">
+    <w:name w:val="HTML Preformatted Char"/>
+    <w:basedOn w:val="DefaultParagraphFont"/>
+    <w:link w:val="HTMLPreformatted"/>
+    <w:uiPriority w:val="99"/>
+    <w:semiHidden/>
+    <w:rsid w:val="00376B9B"/>
+    <w:rPr>
+      <w:rFonts w:ascii="Consolas" w:hAnsi="Consolas"/>
+      <w:sz w:val="20"/>
+      <w:szCs w:val="20"/>
+    </w:rPr>
+  </w:style>
 </w:styles>
 </file>
 
